--- a/Drug Recommendation System Status Report.pdf.docx
+++ b/Drug Recommendation System Status Report.pdf.docx
@@ -15,6 +15,19 @@
           <w:u w:val="single"/>
         </w:rPr>
       </w:pPr>
+      <w:bookmarkStart w:id="0" w:name="_Hlk208232219"/>
+      <w:r>
+        <w:rPr>
+          <w:rFonts w:ascii="Segoe UI Emoji" w:hAnsi="Segoe UI Emoji" w:cs="Segoe UI Emoji"/>
+          <w:b/>
+          <w:bCs/>
+          <w:sz w:val="28"/>
+          <w:szCs w:val="28"/>
+          <w:u w:val="single"/>
+        </w:rPr>
+        <w:t>📋</w:t>
+      </w:r>
+      <w:bookmarkEnd w:id="0"/>
       <w:r>
         <w:rPr>
           <w:rFonts w:ascii="Baskerville Old Face" w:hAnsi="Baskerville Old Face"/>
@@ -80,7 +93,7 @@
         <w:rPr>
           <w:rFonts w:ascii="Segoe UI Emoji" w:hAnsi="Segoe UI Emoji" w:cs="Segoe UI Emoji"/>
         </w:rPr>
-        <w:t>❌</w:t>
+        <w:t>✅</w:t>
       </w:r>
       <w:r>
         <w:rPr>
@@ -124,7 +137,7 @@
         <w:rPr>
           <w:rFonts w:ascii="Segoe UI Emoji" w:hAnsi="Segoe UI Emoji" w:cs="Segoe UI Emoji"/>
         </w:rPr>
-        <w:t>❌</w:t>
+        <w:t>✅</w:t>
       </w:r>
       <w:r>
         <w:rPr>
@@ -168,7 +181,7 @@
         <w:rPr>
           <w:rFonts w:ascii="Segoe UI Emoji" w:hAnsi="Segoe UI Emoji" w:cs="Segoe UI Emoji"/>
         </w:rPr>
-        <w:t>❌</w:t>
+        <w:t>✅</w:t>
       </w:r>
       <w:r>
         <w:rPr>
@@ -234,7 +247,7 @@
         <w:rPr>
           <w:rFonts w:ascii="Segoe UI Emoji" w:hAnsi="Segoe UI Emoji" w:cs="Segoe UI Emoji"/>
         </w:rPr>
-        <w:t>❌</w:t>
+        <w:t>✅</w:t>
       </w:r>
       <w:r>
         <w:rPr>
@@ -278,7 +291,7 @@
         <w:rPr>
           <w:rFonts w:ascii="Segoe UI Emoji" w:hAnsi="Segoe UI Emoji" w:cs="Segoe UI Emoji"/>
         </w:rPr>
-        <w:t>❌</w:t>
+        <w:t>✅</w:t>
       </w:r>
       <w:r>
         <w:rPr>
@@ -296,7 +309,7 @@
           <w:rFonts w:ascii="Times New Roman" w:hAnsi="Times New Roman" w:cs="Times New Roman"/>
         </w:rPr>
         <w:pict w14:anchorId="78B59870">
-          <v:rect id="_x0000_i1049" style="width:0;height:1.5pt" o:hralign="center" o:hrstd="t" o:hr="t" fillcolor="#a0a0a0" stroked="f"/>
+          <v:rect id="_x0000_i1025" style="width:0;height:1.5pt" o:hralign="center" o:hrstd="t" o:hr="t" fillcolor="#a0a0a0" stroked="f"/>
         </w:pict>
       </w:r>
     </w:p>
@@ -369,23 +382,27 @@
           <w:i/>
           <w:iCs/>
         </w:rPr>
-        <w:t xml:space="preserve"> = </w:t>
-      </w:r>
-      <w:r>
-        <w:rPr>
-          <w:rFonts w:ascii="Segoe UI Emoji" w:hAnsi="Segoe UI Emoji" w:cs="Segoe UI Emoji"/>
+        <w:t>”</w:t>
+      </w:r>
+      <w:r>
+        <w:rPr>
+          <w:rFonts w:ascii="Times New Roman" w:hAnsi="Times New Roman" w:cs="Times New Roman"/>
           <w:i/>
           <w:iCs/>
         </w:rPr>
-        <w:t>❌</w:t>
-      </w:r>
-      <w:r>
-        <w:rPr>
-          <w:rFonts w:ascii="Times New Roman" w:hAnsi="Times New Roman" w:cs="Times New Roman"/>
-          <w:i/>
-          <w:iCs/>
-        </w:rPr>
-        <w:t>”</w:t>
+        <w:t xml:space="preserve"> = </w:t>
+      </w:r>
+      <w:r>
+        <w:rPr>
+          <w:rFonts w:ascii="Segoe UI Emoji" w:hAnsi="Segoe UI Emoji" w:cs="Segoe UI Emoji"/>
+        </w:rPr>
+        <w:t>✅</w:t>
+      </w:r>
+      <w:r>
+        <w:rPr>
+          <w:rFonts w:ascii="Times New Roman" w:hAnsi="Times New Roman" w:cs="Times New Roman"/>
+        </w:rPr>
+        <w:t>.</w:t>
       </w:r>
     </w:p>
     <w:p>
@@ -423,7 +440,19 @@
         <w:rPr>
           <w:rFonts w:ascii="Times New Roman" w:hAnsi="Times New Roman" w:cs="Times New Roman"/>
         </w:rPr>
-        <w:t>Connect to structured medical knowledgebase (DrugBank / WHO dataset)</w:t>
+        <w:t>Connect to structured medical knowledgebase (</w:t>
+      </w:r>
+      <w:r>
+        <w:rPr>
+          <w:rFonts w:ascii="Times New Roman" w:hAnsi="Times New Roman" w:cs="Times New Roman"/>
+        </w:rPr>
+        <w:t>wandb.ai</w:t>
+      </w:r>
+      <w:r>
+        <w:rPr>
+          <w:rFonts w:ascii="Times New Roman" w:hAnsi="Times New Roman" w:cs="Times New Roman"/>
+        </w:rPr>
+        <w:t>)</w:t>
       </w:r>
       <w:r>
         <w:rPr>
@@ -435,7 +464,7 @@
         <w:rPr>
           <w:rFonts w:ascii="Segoe UI Emoji" w:hAnsi="Segoe UI Emoji" w:cs="Segoe UI Emoji"/>
         </w:rPr>
-        <w:t>❌</w:t>
+        <w:t>✅</w:t>
       </w:r>
       <w:r>
         <w:rPr>
@@ -530,7 +559,7 @@
       </w:pPr>
       <w:r>
         <w:pict w14:anchorId="69A5EC0F">
-          <v:rect id="_x0000_i1050" style="width:0;height:1.5pt" o:hralign="center" o:hrstd="t" o:hr="t" fillcolor="#a0a0a0" stroked="f"/>
+          <v:rect id="_x0000_i1026" style="width:0;height:1.5pt" o:hralign="center" o:hrstd="t" o:hr="t" fillcolor="#a0a0a0" stroked="f"/>
         </w:pict>
       </w:r>
     </w:p>
@@ -572,6 +601,1099 @@
         <w:t>Task 6: Train ML Models</w:t>
       </w:r>
     </w:p>
+    <w:tbl>
+      <w:tblPr>
+        <w:tblStyle w:val="TableGrid"/>
+        <w:tblpPr w:leftFromText="180" w:rightFromText="180" w:horzAnchor="margin" w:tblpXSpec="center" w:tblpY="-450"/>
+        <w:tblW w:w="10655" w:type="dxa"/>
+        <w:tblLook w:val="04A0" w:firstRow="1" w:lastRow="0" w:firstColumn="1" w:lastColumn="0" w:noHBand="0" w:noVBand="1"/>
+      </w:tblPr>
+      <w:tblGrid>
+        <w:gridCol w:w="1410"/>
+        <w:gridCol w:w="2417"/>
+        <w:gridCol w:w="2226"/>
+        <w:gridCol w:w="2263"/>
+        <w:gridCol w:w="2339"/>
+      </w:tblGrid>
+      <w:tr>
+        <w:trPr>
+          <w:trHeight w:val="839"/>
+        </w:trPr>
+        <w:tc>
+          <w:tcPr>
+            <w:tcW w:w="1345" w:type="dxa"/>
+          </w:tcPr>
+          <w:p>
+            <w:pPr>
+              <w:rPr>
+                <w:rFonts w:ascii="Times New Roman" w:hAnsi="Times New Roman" w:cs="Times New Roman"/>
+                <w:b/>
+                <w:bCs/>
+                <w:szCs w:val="28"/>
+              </w:rPr>
+            </w:pPr>
+            <w:r>
+              <w:rPr>
+                <w:rFonts w:ascii="Times New Roman" w:hAnsi="Times New Roman" w:cs="Times New Roman"/>
+                <w:b/>
+                <w:bCs/>
+                <w:szCs w:val="28"/>
+              </w:rPr>
+              <w:lastRenderedPageBreak/>
+              <w:t>Model/</w:t>
+            </w:r>
+          </w:p>
+          <w:p>
+            <w:pPr>
+              <w:rPr>
+                <w:rFonts w:ascii="Times New Roman" w:hAnsi="Times New Roman" w:cs="Times New Roman"/>
+                <w:szCs w:val="28"/>
+              </w:rPr>
+            </w:pPr>
+            <w:r>
+              <w:rPr>
+                <w:rFonts w:ascii="Times New Roman" w:hAnsi="Times New Roman" w:cs="Times New Roman"/>
+                <w:b/>
+                <w:bCs/>
+                <w:szCs w:val="28"/>
+              </w:rPr>
+              <w:t>Metric</w:t>
+            </w:r>
+            <w:r>
+              <w:rPr>
+                <w:rFonts w:ascii="Times New Roman" w:hAnsi="Times New Roman" w:cs="Times New Roman"/>
+                <w:b/>
+                <w:bCs/>
+                <w:szCs w:val="28"/>
+              </w:rPr>
+              <w:t>s</w:t>
+            </w:r>
+          </w:p>
+        </w:tc>
+        <w:tc>
+          <w:tcPr>
+            <w:tcW w:w="2430" w:type="dxa"/>
+            <w:vAlign w:val="center"/>
+          </w:tcPr>
+          <w:p>
+            <w:pPr>
+              <w:rPr>
+                <w:rFonts w:ascii="Times New Roman" w:hAnsi="Times New Roman" w:cs="Times New Roman"/>
+                <w:b/>
+                <w:bCs/>
+                <w:szCs w:val="28"/>
+              </w:rPr>
+            </w:pPr>
+            <w:r>
+              <w:rPr>
+                <w:rFonts w:ascii="Segoe UI Emoji" w:hAnsi="Segoe UI Emoji" w:cs="Segoe UI Emoji"/>
+                <w:b/>
+                <w:bCs/>
+              </w:rPr>
+              <w:t>🤝</w:t>
+            </w:r>
+            <w:r>
+              <w:rPr>
+                <w:rFonts w:ascii="Times New Roman" w:hAnsi="Times New Roman" w:cs="Times New Roman"/>
+                <w:b/>
+                <w:bCs/>
+              </w:rPr>
+              <w:t>KNeighbors</w:t>
+            </w:r>
+          </w:p>
+        </w:tc>
+        <w:tc>
+          <w:tcPr>
+            <w:tcW w:w="2250" w:type="dxa"/>
+          </w:tcPr>
+          <w:p>
+            <w:pPr>
+              <w:rPr>
+                <w:rFonts w:ascii="Segoe UI Emoji" w:hAnsi="Segoe UI Emoji" w:cs="Segoe UI Emoji"/>
+                <w:b/>
+                <w:bCs/>
+                <w:szCs w:val="28"/>
+              </w:rPr>
+            </w:pPr>
+            <w:r>
+              <w:rPr>
+                <w:rFonts w:ascii="Segoe UI Emoji" w:hAnsi="Segoe UI Emoji" w:cs="Segoe UI Emoji"/>
+                <w:b/>
+                <w:bCs/>
+                <w:szCs w:val="28"/>
+              </w:rPr>
+              <w:t>🌲🌲🌲</w:t>
+            </w:r>
+            <w:r>
+              <w:rPr>
+                <w:rFonts w:ascii="Times New Roman" w:hAnsi="Times New Roman" w:cs="Times New Roman"/>
+                <w:b/>
+                <w:bCs/>
+                <w:szCs w:val="28"/>
+              </w:rPr>
+              <w:t xml:space="preserve"> </w:t>
+            </w:r>
+            <w:r>
+              <w:rPr>
+                <w:rFonts w:ascii="Times New Roman" w:hAnsi="Times New Roman" w:cs="Times New Roman"/>
+                <w:b/>
+                <w:bCs/>
+                <w:sz w:val="22"/>
+              </w:rPr>
+              <w:t>Random Forest</w:t>
+            </w:r>
+          </w:p>
+        </w:tc>
+        <w:tc>
+          <w:tcPr>
+            <w:tcW w:w="2266" w:type="dxa"/>
+          </w:tcPr>
+          <w:p>
+            <w:pPr>
+              <w:rPr>
+                <w:rFonts w:ascii="Times New Roman" w:hAnsi="Times New Roman" w:cs="Times New Roman"/>
+                <w:b/>
+                <w:bCs/>
+                <w:szCs w:val="28"/>
+              </w:rPr>
+            </w:pPr>
+            <w:r>
+              <w:rPr>
+                <w:rFonts w:ascii="Segoe UI Emoji" w:hAnsi="Segoe UI Emoji" w:cs="Segoe UI Emoji"/>
+                <w:b/>
+                <w:bCs/>
+              </w:rPr>
+              <w:t>🎲</w:t>
+            </w:r>
+            <w:r>
+              <w:rPr>
+                <w:rFonts w:ascii="Times New Roman" w:hAnsi="Times New Roman" w:cs="Times New Roman"/>
+                <w:b/>
+                <w:bCs/>
+              </w:rPr>
+              <w:t>MultinomialNB</w:t>
+            </w:r>
+          </w:p>
+        </w:tc>
+        <w:tc>
+          <w:tcPr>
+            <w:tcW w:w="2364" w:type="dxa"/>
+          </w:tcPr>
+          <w:p>
+            <w:pPr>
+              <w:rPr>
+                <w:rFonts w:ascii="Times New Roman" w:hAnsi="Times New Roman" w:cs="Times New Roman"/>
+                <w:szCs w:val="28"/>
+              </w:rPr>
+            </w:pPr>
+            <w:r>
+              <w:rPr>
+                <w:rFonts w:ascii="Segoe UI Symbol" w:hAnsi="Segoe UI Symbol" w:cs="Segoe UI Symbol"/>
+                <w:szCs w:val="28"/>
+              </w:rPr>
+              <w:t>⚖</w:t>
+            </w:r>
+            <w:r>
+              <w:rPr>
+                <w:rFonts w:ascii="Times New Roman" w:hAnsi="Times New Roman" w:cs="Times New Roman"/>
+                <w:szCs w:val="28"/>
+              </w:rPr>
+              <w:t xml:space="preserve"> </w:t>
+            </w:r>
+            <w:r>
+              <w:rPr>
+                <w:rFonts w:ascii="Times New Roman" w:hAnsi="Times New Roman" w:cs="Times New Roman"/>
+                <w:b/>
+                <w:bCs/>
+                <w:sz w:val="22"/>
+              </w:rPr>
+              <w:t xml:space="preserve">Support </w:t>
+            </w:r>
+            <w:r>
+              <w:rPr>
+                <w:rFonts w:ascii="Times New Roman" w:hAnsi="Times New Roman" w:cs="Times New Roman"/>
+                <w:b/>
+                <w:bCs/>
+                <w:sz w:val="22"/>
+              </w:rPr>
+              <w:t>Vector</w:t>
+            </w:r>
+            <w:r>
+              <w:rPr>
+                <w:rFonts w:ascii="Times New Roman" w:hAnsi="Times New Roman" w:cs="Times New Roman"/>
+                <w:b/>
+                <w:bCs/>
+                <w:sz w:val="22"/>
+              </w:rPr>
+              <w:t xml:space="preserve"> </w:t>
+            </w:r>
+            <w:r>
+              <w:rPr>
+                <w:rFonts w:ascii="Times New Roman" w:hAnsi="Times New Roman" w:cs="Times New Roman"/>
+                <w:b/>
+                <w:bCs/>
+                <w:sz w:val="22"/>
+              </w:rPr>
+              <w:t>Classifier</w:t>
+            </w:r>
+            <w:r>
+              <w:rPr>
+                <w:rFonts w:ascii="Times New Roman" w:hAnsi="Times New Roman" w:cs="Times New Roman"/>
+                <w:b/>
+                <w:bCs/>
+                <w:sz w:val="22"/>
+              </w:rPr>
+              <w:t xml:space="preserve"> (S</w:t>
+            </w:r>
+            <w:r>
+              <w:rPr>
+                <w:rFonts w:ascii="Times New Roman" w:hAnsi="Times New Roman" w:cs="Times New Roman"/>
+                <w:b/>
+                <w:bCs/>
+                <w:sz w:val="22"/>
+              </w:rPr>
+              <w:t>VC</w:t>
+            </w:r>
+            <w:r>
+              <w:rPr>
+                <w:rFonts w:ascii="Times New Roman" w:hAnsi="Times New Roman" w:cs="Times New Roman"/>
+                <w:b/>
+                <w:bCs/>
+                <w:sz w:val="22"/>
+              </w:rPr>
+              <w:t>)</w:t>
+            </w:r>
+            <w:r>
+              <w:rPr>
+                <w:rFonts w:ascii="Times New Roman" w:hAnsi="Times New Roman" w:cs="Times New Roman"/>
+                <w:b/>
+                <w:bCs/>
+                <w:sz w:val="22"/>
+              </w:rPr>
+              <w:t xml:space="preserve"> </w:t>
+            </w:r>
+            <w:r>
+              <w:rPr>
+                <w:rFonts w:ascii="Segoe UI Emoji" w:hAnsi="Segoe UI Emoji" w:cs="Segoe UI Emoji"/>
+                <w:b/>
+                <w:bCs/>
+                <w:sz w:val="22"/>
+              </w:rPr>
+              <w:t>🏆</w:t>
+            </w:r>
+          </w:p>
+        </w:tc>
+      </w:tr>
+      <w:tr>
+        <w:trPr>
+          <w:trHeight w:val="682"/>
+        </w:trPr>
+        <w:tc>
+          <w:tcPr>
+            <w:tcW w:w="1345" w:type="dxa"/>
+          </w:tcPr>
+          <w:p>
+            <w:pPr>
+              <w:rPr>
+                <w:rFonts w:ascii="Times New Roman" w:hAnsi="Times New Roman" w:cs="Times New Roman"/>
+                <w:sz w:val="22"/>
+              </w:rPr>
+            </w:pPr>
+            <w:r>
+              <w:rPr>
+                <w:rFonts w:ascii="Segoe UI Emoji" w:hAnsi="Segoe UI Emoji" w:cs="Segoe UI Emoji"/>
+                <w:b/>
+                <w:bCs/>
+                <w:sz w:val="22"/>
+              </w:rPr>
+              <w:t>🎯</w:t>
+            </w:r>
+            <w:r>
+              <w:rPr>
+                <w:rFonts w:ascii="Times New Roman" w:hAnsi="Times New Roman" w:cs="Times New Roman"/>
+                <w:b/>
+                <w:bCs/>
+                <w:sz w:val="22"/>
+              </w:rPr>
+              <w:t>Accuracy</w:t>
+            </w:r>
+          </w:p>
+        </w:tc>
+        <w:tc>
+          <w:tcPr>
+            <w:tcW w:w="2430" w:type="dxa"/>
+            <w:vAlign w:val="center"/>
+          </w:tcPr>
+          <w:p>
+            <w:pPr>
+              <w:rPr>
+                <w:rFonts w:ascii="Baskerville Old Face" w:hAnsi="Baskerville Old Face"/>
+                <w:szCs w:val="28"/>
+              </w:rPr>
+            </w:pPr>
+            <w:r>
+              <w:rPr>
+                <w:rFonts w:ascii="Baskerville Old Face" w:hAnsi="Baskerville Old Face" w:cs="Segoe UI Emoji"/>
+                <w:szCs w:val="28"/>
+              </w:rPr>
+              <w:t>95</w:t>
+            </w:r>
+            <w:r>
+              <w:rPr>
+                <w:rFonts w:ascii="Baskerville Old Face" w:hAnsi="Baskerville Old Face" w:cs="Segoe UI Emoji"/>
+                <w:szCs w:val="28"/>
+              </w:rPr>
+              <w:t>.</w:t>
+            </w:r>
+            <w:r>
+              <w:rPr>
+                <w:rFonts w:ascii="Baskerville Old Face" w:hAnsi="Baskerville Old Face" w:cs="Segoe UI Emoji"/>
+                <w:szCs w:val="28"/>
+              </w:rPr>
+              <w:t>65</w:t>
+            </w:r>
+            <w:r>
+              <w:rPr>
+                <w:rFonts w:ascii="Baskerville Old Face" w:hAnsi="Baskerville Old Face" w:cs="Segoe UI Emoji"/>
+                <w:szCs w:val="28"/>
+              </w:rPr>
+              <w:t>%</w:t>
+            </w:r>
+          </w:p>
+        </w:tc>
+        <w:tc>
+          <w:tcPr>
+            <w:tcW w:w="2250" w:type="dxa"/>
+          </w:tcPr>
+          <w:p>
+            <w:pPr>
+              <w:rPr>
+                <w:rFonts w:ascii="Baskerville Old Face" w:hAnsi="Baskerville Old Face" w:cs="Segoe UI Emoji"/>
+                <w:szCs w:val="28"/>
+              </w:rPr>
+            </w:pPr>
+          </w:p>
+          <w:p>
+            <w:pPr>
+              <w:rPr>
+                <w:rFonts w:ascii="Baskerville Old Face" w:hAnsi="Baskerville Old Face" w:cs="Segoe UI Emoji"/>
+                <w:szCs w:val="28"/>
+              </w:rPr>
+            </w:pPr>
+            <w:r>
+              <w:rPr>
+                <w:rFonts w:ascii="Segoe UI Emoji" w:hAnsi="Segoe UI Emoji" w:cs="Segoe UI Emoji"/>
+              </w:rPr>
+              <w:t>✅</w:t>
+            </w:r>
+            <w:r>
+              <w:rPr>
+                <w:rFonts w:ascii="Baskerville Old Face" w:hAnsi="Baskerville Old Face" w:cs="Segoe UI Emoji"/>
+                <w:szCs w:val="28"/>
+              </w:rPr>
+              <w:t>1</w:t>
+            </w:r>
+            <w:r>
+              <w:rPr>
+                <w:rFonts w:ascii="Baskerville Old Face" w:hAnsi="Baskerville Old Face" w:cs="Segoe UI Emoji"/>
+                <w:szCs w:val="28"/>
+              </w:rPr>
+              <w:t>00</w:t>
+            </w:r>
+            <w:r>
+              <w:rPr>
+                <w:rFonts w:ascii="Baskerville Old Face" w:hAnsi="Baskerville Old Face" w:cs="Segoe UI Emoji"/>
+                <w:szCs w:val="28"/>
+              </w:rPr>
+              <w:t>%</w:t>
+            </w:r>
+          </w:p>
+        </w:tc>
+        <w:tc>
+          <w:tcPr>
+            <w:tcW w:w="2266" w:type="dxa"/>
+            <w:vAlign w:val="center"/>
+          </w:tcPr>
+          <w:p>
+            <w:pPr>
+              <w:rPr>
+                <w:rFonts w:ascii="Baskerville Old Face" w:hAnsi="Baskerville Old Face"/>
+                <w:szCs w:val="28"/>
+              </w:rPr>
+            </w:pPr>
+            <w:r>
+              <w:rPr>
+                <w:rFonts w:ascii="Baskerville Old Face" w:hAnsi="Baskerville Old Face" w:cs="Segoe UI Emoji"/>
+                <w:szCs w:val="28"/>
+              </w:rPr>
+              <w:t>83</w:t>
+            </w:r>
+            <w:r>
+              <w:rPr>
+                <w:rFonts w:ascii="Baskerville Old Face" w:hAnsi="Baskerville Old Face" w:cs="Segoe UI Emoji"/>
+                <w:szCs w:val="28"/>
+              </w:rPr>
+              <w:t>.</w:t>
+            </w:r>
+            <w:r>
+              <w:rPr>
+                <w:rFonts w:ascii="Baskerville Old Face" w:hAnsi="Baskerville Old Face" w:cs="Segoe UI Emoji"/>
+                <w:szCs w:val="28"/>
+              </w:rPr>
+              <w:t>7</w:t>
+            </w:r>
+            <w:r>
+              <w:rPr>
+                <w:rFonts w:ascii="Baskerville Old Face" w:hAnsi="Baskerville Old Face" w:cs="Segoe UI Emoji"/>
+                <w:szCs w:val="28"/>
+              </w:rPr>
+              <w:t>0</w:t>
+            </w:r>
+            <w:r>
+              <w:rPr>
+                <w:rFonts w:ascii="Baskerville Old Face" w:hAnsi="Baskerville Old Face" w:cs="Segoe UI Emoji"/>
+                <w:szCs w:val="28"/>
+              </w:rPr>
+              <w:t>%</w:t>
+            </w:r>
+          </w:p>
+        </w:tc>
+        <w:tc>
+          <w:tcPr>
+            <w:tcW w:w="2364" w:type="dxa"/>
+            <w:vAlign w:val="center"/>
+          </w:tcPr>
+          <w:p>
+            <w:pPr>
+              <w:rPr>
+                <w:rFonts w:ascii="Baskerville Old Face" w:hAnsi="Baskerville Old Face"/>
+                <w:szCs w:val="28"/>
+              </w:rPr>
+            </w:pPr>
+            <w:r>
+              <w:rPr>
+                <w:rFonts w:ascii="Segoe UI Emoji" w:hAnsi="Segoe UI Emoji" w:cs="Segoe UI Emoji"/>
+              </w:rPr>
+              <w:t>✅</w:t>
+            </w:r>
+            <w:r>
+              <w:rPr>
+                <w:rFonts w:ascii="Baskerville Old Face" w:hAnsi="Baskerville Old Face" w:cs="Segoe UI Emoji"/>
+                <w:szCs w:val="28"/>
+              </w:rPr>
+              <w:t>100</w:t>
+            </w:r>
+            <w:r>
+              <w:rPr>
+                <w:rFonts w:ascii="Baskerville Old Face" w:hAnsi="Baskerville Old Face" w:cs="Segoe UI Emoji"/>
+                <w:szCs w:val="28"/>
+              </w:rPr>
+              <w:t>%</w:t>
+            </w:r>
+          </w:p>
+        </w:tc>
+      </w:tr>
+      <w:tr>
+        <w:trPr>
+          <w:trHeight w:val="682"/>
+        </w:trPr>
+        <w:tc>
+          <w:tcPr>
+            <w:tcW w:w="1345" w:type="dxa"/>
+            <w:vAlign w:val="center"/>
+          </w:tcPr>
+          <w:p>
+            <w:pPr>
+              <w:rPr>
+                <w:rFonts w:ascii="Times New Roman" w:hAnsi="Times New Roman" w:cs="Times New Roman"/>
+                <w:sz w:val="22"/>
+              </w:rPr>
+            </w:pPr>
+            <w:r>
+              <w:rPr>
+                <w:rFonts w:ascii="Segoe UI Emoji" w:hAnsi="Segoe UI Emoji" w:cs="Segoe UI Emoji"/>
+                <w:b/>
+                <w:bCs/>
+                <w:sz w:val="22"/>
+              </w:rPr>
+              <w:t>📏</w:t>
+            </w:r>
+            <w:r>
+              <w:rPr>
+                <w:rFonts w:ascii="Times New Roman" w:hAnsi="Times New Roman" w:cs="Times New Roman"/>
+                <w:b/>
+                <w:bCs/>
+                <w:sz w:val="22"/>
+              </w:rPr>
+              <w:t>Precision</w:t>
+            </w:r>
+          </w:p>
+        </w:tc>
+        <w:tc>
+          <w:tcPr>
+            <w:tcW w:w="2430" w:type="dxa"/>
+            <w:vAlign w:val="center"/>
+          </w:tcPr>
+          <w:p>
+            <w:pPr>
+              <w:rPr>
+                <w:rFonts w:ascii="Baskerville Old Face" w:hAnsi="Baskerville Old Face"/>
+                <w:szCs w:val="28"/>
+              </w:rPr>
+            </w:pPr>
+            <w:r>
+              <w:rPr>
+                <w:rFonts w:ascii="Baskerville Old Face" w:hAnsi="Baskerville Old Face" w:cs="Segoe UI Emoji"/>
+                <w:szCs w:val="28"/>
+              </w:rPr>
+              <w:t>93</w:t>
+            </w:r>
+            <w:r>
+              <w:rPr>
+                <w:rFonts w:ascii="Baskerville Old Face" w:hAnsi="Baskerville Old Face" w:cs="Segoe UI Emoji"/>
+                <w:szCs w:val="28"/>
+              </w:rPr>
+              <w:t>.</w:t>
+            </w:r>
+            <w:r>
+              <w:rPr>
+                <w:rFonts w:ascii="Baskerville Old Face" w:hAnsi="Baskerville Old Face" w:cs="Segoe UI Emoji"/>
+                <w:szCs w:val="28"/>
+              </w:rPr>
+              <w:t>92</w:t>
+            </w:r>
+            <w:r>
+              <w:rPr>
+                <w:rFonts w:ascii="Baskerville Old Face" w:hAnsi="Baskerville Old Face" w:cs="Segoe UI Emoji"/>
+                <w:szCs w:val="28"/>
+              </w:rPr>
+              <w:t>%</w:t>
+            </w:r>
+          </w:p>
+        </w:tc>
+        <w:tc>
+          <w:tcPr>
+            <w:tcW w:w="2250" w:type="dxa"/>
+          </w:tcPr>
+          <w:p>
+            <w:pPr>
+              <w:rPr>
+                <w:rFonts w:ascii="Baskerville Old Face" w:hAnsi="Baskerville Old Face" w:cs="Segoe UI Emoji"/>
+              </w:rPr>
+            </w:pPr>
+          </w:p>
+          <w:p>
+            <w:pPr>
+              <w:rPr>
+                <w:rFonts w:ascii="Baskerville Old Face" w:hAnsi="Baskerville Old Face" w:cs="Segoe UI Emoji"/>
+              </w:rPr>
+            </w:pPr>
+            <w:r>
+              <w:rPr>
+                <w:rFonts w:ascii="Segoe UI Emoji" w:hAnsi="Segoe UI Emoji" w:cs="Segoe UI Emoji"/>
+              </w:rPr>
+              <w:t>✅</w:t>
+            </w:r>
+            <w:r>
+              <w:rPr>
+                <w:rFonts w:ascii="Baskerville Old Face" w:hAnsi="Baskerville Old Face" w:cs="Segoe UI Emoji"/>
+                <w:szCs w:val="28"/>
+              </w:rPr>
+              <w:t>100</w:t>
+            </w:r>
+            <w:r>
+              <w:rPr>
+                <w:rFonts w:ascii="Baskerville Old Face" w:hAnsi="Baskerville Old Face" w:cs="Segoe UI Emoji"/>
+                <w:szCs w:val="28"/>
+              </w:rPr>
+              <w:t>%</w:t>
+            </w:r>
+          </w:p>
+        </w:tc>
+        <w:tc>
+          <w:tcPr>
+            <w:tcW w:w="2266" w:type="dxa"/>
+            <w:vAlign w:val="center"/>
+          </w:tcPr>
+          <w:p>
+            <w:pPr>
+              <w:rPr>
+                <w:rFonts w:ascii="Baskerville Old Face" w:hAnsi="Baskerville Old Face"/>
+              </w:rPr>
+            </w:pPr>
+            <w:r>
+              <w:rPr>
+                <w:rFonts w:ascii="Baskerville Old Face" w:hAnsi="Baskerville Old Face" w:cs="Segoe UI Emoji"/>
+                <w:szCs w:val="28"/>
+              </w:rPr>
+              <w:t>81</w:t>
+            </w:r>
+            <w:r>
+              <w:rPr>
+                <w:rFonts w:ascii="Baskerville Old Face" w:hAnsi="Baskerville Old Face" w:cs="Segoe UI Emoji"/>
+                <w:szCs w:val="28"/>
+              </w:rPr>
+              <w:t>.</w:t>
+            </w:r>
+            <w:r>
+              <w:rPr>
+                <w:rFonts w:ascii="Baskerville Old Face" w:hAnsi="Baskerville Old Face" w:cs="Segoe UI Emoji"/>
+                <w:szCs w:val="28"/>
+              </w:rPr>
+              <w:t>16</w:t>
+            </w:r>
+            <w:r>
+              <w:rPr>
+                <w:rFonts w:ascii="Baskerville Old Face" w:hAnsi="Baskerville Old Face" w:cs="Segoe UI Emoji"/>
+                <w:szCs w:val="28"/>
+              </w:rPr>
+              <w:t>%</w:t>
+            </w:r>
+          </w:p>
+        </w:tc>
+        <w:tc>
+          <w:tcPr>
+            <w:tcW w:w="2364" w:type="dxa"/>
+            <w:vAlign w:val="center"/>
+          </w:tcPr>
+          <w:p>
+            <w:pPr>
+              <w:rPr>
+                <w:rFonts w:ascii="Baskerville Old Face" w:hAnsi="Baskerville Old Face"/>
+                <w:szCs w:val="28"/>
+              </w:rPr>
+            </w:pPr>
+            <w:r>
+              <w:rPr>
+                <w:rFonts w:ascii="Segoe UI Emoji" w:hAnsi="Segoe UI Emoji" w:cs="Segoe UI Emoji"/>
+              </w:rPr>
+              <w:t>✅</w:t>
+            </w:r>
+            <w:r>
+              <w:rPr>
+                <w:rFonts w:ascii="Baskerville Old Face" w:hAnsi="Baskerville Old Face" w:cs="Segoe UI Emoji"/>
+                <w:szCs w:val="28"/>
+              </w:rPr>
+              <w:t>100</w:t>
+            </w:r>
+            <w:r>
+              <w:rPr>
+                <w:rFonts w:ascii="Baskerville Old Face" w:hAnsi="Baskerville Old Face" w:cs="Segoe UI Emoji"/>
+                <w:szCs w:val="28"/>
+              </w:rPr>
+              <w:t>%</w:t>
+            </w:r>
+          </w:p>
+        </w:tc>
+      </w:tr>
+      <w:tr>
+        <w:trPr>
+          <w:trHeight w:val="753"/>
+        </w:trPr>
+        <w:tc>
+          <w:tcPr>
+            <w:tcW w:w="1345" w:type="dxa"/>
+            <w:vAlign w:val="center"/>
+          </w:tcPr>
+          <w:p>
+            <w:pPr>
+              <w:rPr>
+                <w:rFonts w:ascii="Times New Roman" w:hAnsi="Times New Roman" w:cs="Times New Roman"/>
+                <w:sz w:val="22"/>
+              </w:rPr>
+            </w:pPr>
+            <w:r>
+              <w:rPr>
+                <w:rFonts w:ascii="Segoe UI Emoji" w:hAnsi="Segoe UI Emoji" w:cs="Segoe UI Emoji"/>
+                <w:b/>
+                <w:bCs/>
+                <w:sz w:val="22"/>
+              </w:rPr>
+              <w:t>🔁</w:t>
+            </w:r>
+            <w:r>
+              <w:rPr>
+                <w:rFonts w:ascii="Times New Roman" w:hAnsi="Times New Roman" w:cs="Times New Roman"/>
+                <w:b/>
+                <w:bCs/>
+                <w:sz w:val="22"/>
+              </w:rPr>
+              <w:t>Recall</w:t>
+            </w:r>
+          </w:p>
+        </w:tc>
+        <w:tc>
+          <w:tcPr>
+            <w:tcW w:w="2430" w:type="dxa"/>
+            <w:vAlign w:val="center"/>
+          </w:tcPr>
+          <w:p>
+            <w:pPr>
+              <w:rPr>
+                <w:rFonts w:ascii="Baskerville Old Face" w:hAnsi="Baskerville Old Face"/>
+                <w:szCs w:val="28"/>
+              </w:rPr>
+            </w:pPr>
+            <w:r>
+              <w:rPr>
+                <w:rFonts w:ascii="Baskerville Old Face" w:hAnsi="Baskerville Old Face" w:cs="Segoe UI Emoji"/>
+                <w:szCs w:val="28"/>
+              </w:rPr>
+              <w:t>97</w:t>
+            </w:r>
+            <w:r>
+              <w:rPr>
+                <w:rFonts w:ascii="Baskerville Old Face" w:hAnsi="Baskerville Old Face" w:cs="Segoe UI Emoji"/>
+                <w:szCs w:val="28"/>
+              </w:rPr>
+              <w:t>.</w:t>
+            </w:r>
+            <w:r>
+              <w:rPr>
+                <w:rFonts w:ascii="Baskerville Old Face" w:hAnsi="Baskerville Old Face" w:cs="Segoe UI Emoji"/>
+                <w:szCs w:val="28"/>
+              </w:rPr>
+              <w:t>3</w:t>
+            </w:r>
+            <w:r>
+              <w:rPr>
+                <w:rFonts w:ascii="Baskerville Old Face" w:hAnsi="Baskerville Old Face" w:cs="Segoe UI Emoji"/>
+                <w:szCs w:val="28"/>
+              </w:rPr>
+              <w:t>0</w:t>
+            </w:r>
+            <w:r>
+              <w:rPr>
+                <w:rFonts w:ascii="Baskerville Old Face" w:hAnsi="Baskerville Old Face" w:cs="Segoe UI Emoji"/>
+                <w:szCs w:val="28"/>
+              </w:rPr>
+              <w:t>%</w:t>
+            </w:r>
+          </w:p>
+        </w:tc>
+        <w:tc>
+          <w:tcPr>
+            <w:tcW w:w="2250" w:type="dxa"/>
+          </w:tcPr>
+          <w:p>
+            <w:pPr>
+              <w:rPr>
+                <w:rFonts w:ascii="Baskerville Old Face" w:hAnsi="Baskerville Old Face" w:cs="Segoe UI Emoji"/>
+                <w:szCs w:val="28"/>
+              </w:rPr>
+            </w:pPr>
+          </w:p>
+          <w:p>
+            <w:pPr>
+              <w:rPr>
+                <w:rFonts w:ascii="Baskerville Old Face" w:hAnsi="Baskerville Old Face" w:cs="Segoe UI Emoji"/>
+                <w:szCs w:val="28"/>
+              </w:rPr>
+            </w:pPr>
+            <w:r>
+              <w:rPr>
+                <w:rFonts w:ascii="Segoe UI Emoji" w:hAnsi="Segoe UI Emoji" w:cs="Segoe UI Emoji"/>
+              </w:rPr>
+              <w:t>✅</w:t>
+            </w:r>
+            <w:r>
+              <w:rPr>
+                <w:rFonts w:ascii="Baskerville Old Face" w:hAnsi="Baskerville Old Face" w:cs="Segoe UI Emoji"/>
+                <w:szCs w:val="28"/>
+              </w:rPr>
+              <w:t>100</w:t>
+            </w:r>
+            <w:r>
+              <w:rPr>
+                <w:rFonts w:ascii="Baskerville Old Face" w:hAnsi="Baskerville Old Face" w:cs="Segoe UI Emoji"/>
+                <w:szCs w:val="28"/>
+              </w:rPr>
+              <w:t>%</w:t>
+            </w:r>
+          </w:p>
+        </w:tc>
+        <w:tc>
+          <w:tcPr>
+            <w:tcW w:w="2266" w:type="dxa"/>
+            <w:vAlign w:val="center"/>
+          </w:tcPr>
+          <w:p>
+            <w:pPr>
+              <w:rPr>
+                <w:rFonts w:ascii="Baskerville Old Face" w:hAnsi="Baskerville Old Face"/>
+                <w:szCs w:val="28"/>
+              </w:rPr>
+            </w:pPr>
+            <w:r>
+              <w:rPr>
+                <w:rFonts w:ascii="Baskerville Old Face" w:hAnsi="Baskerville Old Face" w:cs="Segoe UI Emoji"/>
+                <w:szCs w:val="28"/>
+              </w:rPr>
+              <w:t>87</w:t>
+            </w:r>
+            <w:r>
+              <w:rPr>
+                <w:rFonts w:ascii="Baskerville Old Face" w:hAnsi="Baskerville Old Face" w:cs="Segoe UI Emoji"/>
+                <w:szCs w:val="28"/>
+              </w:rPr>
+              <w:t>.</w:t>
+            </w:r>
+            <w:r>
+              <w:rPr>
+                <w:rFonts w:ascii="Baskerville Old Face" w:hAnsi="Baskerville Old Face" w:cs="Segoe UI Emoji"/>
+                <w:szCs w:val="28"/>
+              </w:rPr>
+              <w:t>84</w:t>
+            </w:r>
+            <w:r>
+              <w:rPr>
+                <w:rFonts w:ascii="Baskerville Old Face" w:hAnsi="Baskerville Old Face" w:cs="Segoe UI Emoji"/>
+                <w:szCs w:val="28"/>
+              </w:rPr>
+              <w:t>%</w:t>
+            </w:r>
+          </w:p>
+        </w:tc>
+        <w:tc>
+          <w:tcPr>
+            <w:tcW w:w="2364" w:type="dxa"/>
+            <w:vAlign w:val="center"/>
+          </w:tcPr>
+          <w:p>
+            <w:pPr>
+              <w:rPr>
+                <w:rFonts w:ascii="Baskerville Old Face" w:hAnsi="Baskerville Old Face"/>
+                <w:szCs w:val="28"/>
+              </w:rPr>
+            </w:pPr>
+            <w:r>
+              <w:rPr>
+                <w:rFonts w:ascii="Segoe UI Emoji" w:hAnsi="Segoe UI Emoji" w:cs="Segoe UI Emoji"/>
+              </w:rPr>
+              <w:t>✅</w:t>
+            </w:r>
+            <w:r>
+              <w:rPr>
+                <w:rFonts w:ascii="Baskerville Old Face" w:hAnsi="Baskerville Old Face" w:cs="Segoe UI Emoji"/>
+                <w:szCs w:val="28"/>
+              </w:rPr>
+              <w:t>100</w:t>
+            </w:r>
+            <w:r>
+              <w:rPr>
+                <w:rFonts w:ascii="Baskerville Old Face" w:hAnsi="Baskerville Old Face" w:cs="Segoe UI Emoji"/>
+                <w:szCs w:val="28"/>
+              </w:rPr>
+              <w:t>%</w:t>
+            </w:r>
+          </w:p>
+        </w:tc>
+      </w:tr>
+      <w:tr>
+        <w:trPr>
+          <w:trHeight w:val="649"/>
+        </w:trPr>
+        <w:tc>
+          <w:tcPr>
+            <w:tcW w:w="1345" w:type="dxa"/>
+            <w:vAlign w:val="center"/>
+          </w:tcPr>
+          <w:p>
+            <w:pPr>
+              <w:rPr>
+                <w:rFonts w:ascii="Times New Roman" w:hAnsi="Times New Roman" w:cs="Times New Roman"/>
+                <w:sz w:val="22"/>
+              </w:rPr>
+            </w:pPr>
+            <w:r>
+              <w:rPr>
+                <w:rFonts w:ascii="Segoe UI Emoji" w:hAnsi="Segoe UI Emoji" w:cs="Segoe UI Emoji"/>
+                <w:b/>
+                <w:bCs/>
+                <w:sz w:val="22"/>
+              </w:rPr>
+              <w:t>💡</w:t>
+            </w:r>
+            <w:r>
+              <w:rPr>
+                <w:rFonts w:ascii="Times New Roman" w:hAnsi="Times New Roman" w:cs="Times New Roman"/>
+                <w:b/>
+                <w:bCs/>
+                <w:sz w:val="22"/>
+              </w:rPr>
+              <w:t>F1-Score</w:t>
+            </w:r>
+          </w:p>
+        </w:tc>
+        <w:tc>
+          <w:tcPr>
+            <w:tcW w:w="2430" w:type="dxa"/>
+            <w:vAlign w:val="center"/>
+          </w:tcPr>
+          <w:p>
+            <w:pPr>
+              <w:rPr>
+                <w:rFonts w:ascii="Baskerville Old Face" w:hAnsi="Baskerville Old Face"/>
+                <w:szCs w:val="28"/>
+              </w:rPr>
+            </w:pPr>
+            <w:r>
+              <w:rPr>
+                <w:rFonts w:ascii="Baskerville Old Face" w:hAnsi="Baskerville Old Face" w:cs="Segoe UI Emoji"/>
+                <w:szCs w:val="28"/>
+              </w:rPr>
+              <w:t>94</w:t>
+            </w:r>
+            <w:r>
+              <w:rPr>
+                <w:rFonts w:ascii="Baskerville Old Face" w:hAnsi="Baskerville Old Face" w:cs="Segoe UI Emoji"/>
+                <w:szCs w:val="28"/>
+              </w:rPr>
+              <w:t>.</w:t>
+            </w:r>
+            <w:r>
+              <w:rPr>
+                <w:rFonts w:ascii="Baskerville Old Face" w:hAnsi="Baskerville Old Face" w:cs="Segoe UI Emoji"/>
+                <w:szCs w:val="28"/>
+              </w:rPr>
+              <w:t>77</w:t>
+            </w:r>
+            <w:r>
+              <w:rPr>
+                <w:rFonts w:ascii="Baskerville Old Face" w:hAnsi="Baskerville Old Face" w:cs="Segoe UI Emoji"/>
+                <w:szCs w:val="28"/>
+              </w:rPr>
+              <w:t>%</w:t>
+            </w:r>
+          </w:p>
+        </w:tc>
+        <w:tc>
+          <w:tcPr>
+            <w:tcW w:w="2250" w:type="dxa"/>
+          </w:tcPr>
+          <w:p>
+            <w:pPr>
+              <w:rPr>
+                <w:rFonts w:ascii="Baskerville Old Face" w:hAnsi="Baskerville Old Face" w:cs="Segoe UI Emoji"/>
+                <w:szCs w:val="28"/>
+              </w:rPr>
+            </w:pPr>
+          </w:p>
+          <w:p>
+            <w:pPr>
+              <w:rPr>
+                <w:rFonts w:ascii="Baskerville Old Face" w:hAnsi="Baskerville Old Face" w:cs="Segoe UI Emoji"/>
+                <w:szCs w:val="28"/>
+              </w:rPr>
+            </w:pPr>
+            <w:r>
+              <w:rPr>
+                <w:rFonts w:ascii="Segoe UI Emoji" w:hAnsi="Segoe UI Emoji" w:cs="Segoe UI Emoji"/>
+              </w:rPr>
+              <w:t>✅</w:t>
+            </w:r>
+            <w:r>
+              <w:rPr>
+                <w:rFonts w:ascii="Baskerville Old Face" w:hAnsi="Baskerville Old Face" w:cs="Segoe UI Emoji"/>
+                <w:szCs w:val="28"/>
+              </w:rPr>
+              <w:t>100</w:t>
+            </w:r>
+            <w:r>
+              <w:rPr>
+                <w:rFonts w:ascii="Baskerville Old Face" w:hAnsi="Baskerville Old Face" w:cs="Segoe UI Emoji"/>
+                <w:szCs w:val="28"/>
+              </w:rPr>
+              <w:t>%</w:t>
+            </w:r>
+          </w:p>
+        </w:tc>
+        <w:tc>
+          <w:tcPr>
+            <w:tcW w:w="2266" w:type="dxa"/>
+            <w:vAlign w:val="center"/>
+          </w:tcPr>
+          <w:p>
+            <w:pPr>
+              <w:rPr>
+                <w:rFonts w:ascii="Baskerville Old Face" w:hAnsi="Baskerville Old Face"/>
+                <w:szCs w:val="28"/>
+              </w:rPr>
+            </w:pPr>
+            <w:r>
+              <w:rPr>
+                <w:rFonts w:ascii="Baskerville Old Face" w:hAnsi="Baskerville Old Face" w:cs="Segoe UI Emoji"/>
+                <w:szCs w:val="28"/>
+              </w:rPr>
+              <w:t>82</w:t>
+            </w:r>
+            <w:r>
+              <w:rPr>
+                <w:rFonts w:ascii="Baskerville Old Face" w:hAnsi="Baskerville Old Face" w:cs="Segoe UI Emoji"/>
+                <w:szCs w:val="28"/>
+              </w:rPr>
+              <w:t>.</w:t>
+            </w:r>
+            <w:r>
+              <w:rPr>
+                <w:rFonts w:ascii="Baskerville Old Face" w:hAnsi="Baskerville Old Face" w:cs="Segoe UI Emoji"/>
+                <w:szCs w:val="28"/>
+              </w:rPr>
+              <w:t>35</w:t>
+            </w:r>
+            <w:r>
+              <w:rPr>
+                <w:rFonts w:ascii="Baskerville Old Face" w:hAnsi="Baskerville Old Face" w:cs="Segoe UI Emoji"/>
+                <w:szCs w:val="28"/>
+              </w:rPr>
+              <w:t>%</w:t>
+            </w:r>
+          </w:p>
+        </w:tc>
+        <w:tc>
+          <w:tcPr>
+            <w:tcW w:w="2364" w:type="dxa"/>
+            <w:vAlign w:val="center"/>
+          </w:tcPr>
+          <w:p>
+            <w:pPr>
+              <w:rPr>
+                <w:rFonts w:ascii="Baskerville Old Face" w:hAnsi="Baskerville Old Face"/>
+                <w:szCs w:val="28"/>
+              </w:rPr>
+            </w:pPr>
+            <w:r>
+              <w:rPr>
+                <w:rFonts w:ascii="Segoe UI Emoji" w:hAnsi="Segoe UI Emoji" w:cs="Segoe UI Emoji"/>
+              </w:rPr>
+              <w:t>✅</w:t>
+            </w:r>
+            <w:r>
+              <w:rPr>
+                <w:rFonts w:ascii="Baskerville Old Face" w:hAnsi="Baskerville Old Face" w:cs="Segoe UI Emoji"/>
+                <w:szCs w:val="28"/>
+              </w:rPr>
+              <w:t>100</w:t>
+            </w:r>
+            <w:r>
+              <w:rPr>
+                <w:rFonts w:ascii="Baskerville Old Face" w:hAnsi="Baskerville Old Face" w:cs="Segoe UI Emoji"/>
+                <w:szCs w:val="28"/>
+              </w:rPr>
+              <w:t>%</w:t>
+            </w:r>
+          </w:p>
+        </w:tc>
+      </w:tr>
+    </w:tbl>
+    <w:p>
+      <w:pPr>
+        <w:spacing w:line="360" w:lineRule="auto"/>
+        <w:rPr>
+          <w:rFonts w:ascii="Times New Roman" w:hAnsi="Times New Roman" w:cs="Times New Roman"/>
+        </w:rPr>
+      </w:pPr>
+    </w:p>
     <w:p>
       <w:pPr>
         <w:numPr>
@@ -587,19 +1709,79 @@
         <w:rPr>
           <w:rFonts w:ascii="Times New Roman" w:hAnsi="Times New Roman" w:cs="Times New Roman"/>
         </w:rPr>
-        <w:t>Compare Logistic Regression, Random Forest, XGBoost, and Neural Nets</w:t>
-      </w:r>
-      <w:r>
-        <w:rPr>
-          <w:rFonts w:ascii="Times New Roman" w:hAnsi="Times New Roman" w:cs="Times New Roman"/>
-        </w:rPr>
-        <w:t xml:space="preserve"> = </w:t>
+        <w:t xml:space="preserve">Compare </w:t>
+      </w:r>
+      <w:r>
+        <w:rPr>
+          <w:rFonts w:ascii="Times New Roman" w:hAnsi="Times New Roman" w:cs="Times New Roman"/>
+        </w:rPr>
+        <w:t>KNeighbors</w:t>
+      </w:r>
+      <w:r>
+        <w:rPr>
+          <w:rFonts w:ascii="Times New Roman" w:hAnsi="Times New Roman" w:cs="Times New Roman"/>
+        </w:rPr>
+        <w:t xml:space="preserve">, Random Forest, </w:t>
+      </w:r>
+      <w:r>
+        <w:rPr>
+          <w:rFonts w:ascii="Times New Roman" w:hAnsi="Times New Roman" w:cs="Times New Roman"/>
+        </w:rPr>
+        <w:t>MultinomialNB</w:t>
+      </w:r>
+      <w:r>
+        <w:rPr>
+          <w:rFonts w:ascii="Times New Roman" w:hAnsi="Times New Roman" w:cs="Times New Roman"/>
+        </w:rPr>
+        <w:t xml:space="preserve">, </w:t>
+      </w:r>
+      <w:r>
+        <w:rPr>
+          <w:rFonts w:ascii="Times New Roman" w:hAnsi="Times New Roman" w:cs="Times New Roman"/>
+        </w:rPr>
+        <w:t>G</w:t>
+      </w:r>
+      <w:r>
+        <w:rPr>
+          <w:rFonts w:ascii="Times New Roman" w:hAnsi="Times New Roman" w:cs="Times New Roman"/>
+        </w:rPr>
+        <w:t>radient</w:t>
+      </w:r>
+      <w:r>
+        <w:rPr>
+          <w:rFonts w:ascii="Times New Roman" w:hAnsi="Times New Roman" w:cs="Times New Roman"/>
+        </w:rPr>
+        <w:t xml:space="preserve"> Boos</w:t>
+      </w:r>
+      <w:r>
+        <w:rPr>
+          <w:rFonts w:ascii="Times New Roman" w:hAnsi="Times New Roman" w:cs="Times New Roman"/>
+        </w:rPr>
+        <w:t>ting</w:t>
+      </w:r>
+      <w:r>
+        <w:rPr>
+          <w:rFonts w:ascii="Times New Roman" w:hAnsi="Times New Roman" w:cs="Times New Roman"/>
+        </w:rPr>
+        <w:t xml:space="preserve">, and </w:t>
+      </w:r>
+      <w:r>
+        <w:rPr>
+          <w:rFonts w:ascii="Times New Roman" w:hAnsi="Times New Roman" w:cs="Times New Roman"/>
+        </w:rPr>
+        <w:t>SVC</w:t>
+      </w:r>
+      <w:r>
+        <w:rPr>
+          <w:rFonts w:ascii="Times New Roman" w:hAnsi="Times New Roman" w:cs="Times New Roman"/>
+        </w:rPr>
+        <w:t xml:space="preserve">= </w:t>
       </w:r>
       <w:r>
         <w:rPr>
           <w:rFonts w:ascii="Segoe UI Emoji" w:hAnsi="Segoe UI Emoji" w:cs="Segoe UI Emoji"/>
         </w:rPr>
-        <w:t>❌</w:t>
+        <w:t>✅</w:t>
       </w:r>
       <w:r>
         <w:rPr>
@@ -625,7 +1807,6 @@
           <w:b/>
           <w:bCs/>
         </w:rPr>
-        <w:lastRenderedPageBreak/>
         <w:t>Task 7: Model Evaluation</w:t>
       </w:r>
     </w:p>
@@ -656,7 +1837,7 @@
         <w:rPr>
           <w:rFonts w:ascii="Segoe UI Emoji" w:hAnsi="Segoe UI Emoji" w:cs="Segoe UI Emoji"/>
         </w:rPr>
-        <w:t>❌</w:t>
+        <w:t>✅</w:t>
       </w:r>
       <w:r>
         <w:rPr>
@@ -751,7 +1932,7 @@
       </w:pPr>
       <w:r>
         <w:pict w14:anchorId="1D5DE088">
-          <v:rect id="_x0000_i1051" style="width:0;height:1.5pt" o:hralign="center" o:hrstd="t" o:hr="t" fillcolor="#a0a0a0" stroked="f"/>
+          <v:rect id="_x0000_i1027" style="width:0;height:1.5pt" o:hralign="center" o:hrstd="t" o:hr="t" fillcolor="#a0a0a0" stroked="f"/>
         </w:pict>
       </w:r>
     </w:p>
@@ -804,18 +1985,36 @@
         </w:rPr>
         <w:t xml:space="preserve"> = </w:t>
       </w:r>
+      <w:bookmarkStart w:id="1" w:name="_Hlk208232464"/>
+      <w:bookmarkStart w:id="2" w:name="_Hlk208232807"/>
       <w:r>
         <w:rPr>
           <w:rFonts w:ascii="Segoe UI Emoji" w:hAnsi="Segoe UI Emoji" w:cs="Segoe UI Emoji"/>
         </w:rPr>
-        <w:t>❌</w:t>
-      </w:r>
-      <w:r>
-        <w:rPr>
-          <w:rFonts w:ascii="Times New Roman" w:hAnsi="Times New Roman" w:cs="Times New Roman"/>
-        </w:rPr>
-        <w:t>.</w:t>
-      </w:r>
+        <w:t>⏳</w:t>
+      </w:r>
+      <w:r>
+        <w:rPr>
+          <w:rFonts w:ascii="Times New Roman" w:hAnsi="Times New Roman" w:cs="Times New Roman"/>
+          <w:b/>
+          <w:bCs/>
+          <w:i/>
+          <w:iCs/>
+        </w:rPr>
+        <w:t>In Progress</w:t>
+      </w:r>
+      <w:bookmarkEnd w:id="1"/>
+      <w:r>
+        <w:rPr>
+          <w:rFonts w:ascii="Times New Roman" w:hAnsi="Times New Roman" w:cs="Times New Roman"/>
+          <w:b/>
+          <w:bCs/>
+          <w:i/>
+          <w:iCs/>
+        </w:rPr>
+        <w:t>…</w:t>
+      </w:r>
+      <w:bookmarkEnd w:id="2"/>
     </w:p>
     <w:p>
       <w:pPr>
@@ -852,13 +2051,27 @@
         <w:rPr>
           <w:rFonts w:ascii="Segoe UI Emoji" w:hAnsi="Segoe UI Emoji" w:cs="Segoe UI Emoji"/>
         </w:rPr>
-        <w:t>❌</w:t>
-      </w:r>
-      <w:r>
-        <w:rPr>
-          <w:rFonts w:ascii="Times New Roman" w:hAnsi="Times New Roman" w:cs="Times New Roman"/>
-        </w:rPr>
-        <w:t>.</w:t>
+        <w:t>⏳</w:t>
+      </w:r>
+      <w:r>
+        <w:rPr>
+          <w:rFonts w:ascii="Times New Roman" w:hAnsi="Times New Roman" w:cs="Times New Roman"/>
+          <w:b/>
+          <w:bCs/>
+          <w:i/>
+          <w:iCs/>
+        </w:rPr>
+        <w:t>In Progress</w:t>
+      </w:r>
+      <w:r>
+        <w:rPr>
+          <w:rFonts w:ascii="Times New Roman" w:hAnsi="Times New Roman" w:cs="Times New Roman"/>
+          <w:b/>
+          <w:bCs/>
+          <w:i/>
+          <w:iCs/>
+        </w:rPr>
+        <w:t>…</w:t>
       </w:r>
     </w:p>
     <w:p>
@@ -893,13 +2106,27 @@
         <w:rPr>
           <w:rFonts w:ascii="Segoe UI Emoji" w:hAnsi="Segoe UI Emoji" w:cs="Segoe UI Emoji"/>
         </w:rPr>
-        <w:t>❌</w:t>
-      </w:r>
-      <w:r>
-        <w:rPr>
-          <w:rFonts w:ascii="Times New Roman" w:hAnsi="Times New Roman" w:cs="Times New Roman"/>
-        </w:rPr>
-        <w:t>.</w:t>
+        <w:t>⏳</w:t>
+      </w:r>
+      <w:r>
+        <w:rPr>
+          <w:rFonts w:ascii="Times New Roman" w:hAnsi="Times New Roman" w:cs="Times New Roman"/>
+          <w:b/>
+          <w:bCs/>
+          <w:i/>
+          <w:iCs/>
+        </w:rPr>
+        <w:t>In Progress</w:t>
+      </w:r>
+      <w:r>
+        <w:rPr>
+          <w:rFonts w:ascii="Times New Roman" w:hAnsi="Times New Roman" w:cs="Times New Roman"/>
+          <w:b/>
+          <w:bCs/>
+          <w:i/>
+          <w:iCs/>
+        </w:rPr>
+        <w:t>…</w:t>
       </w:r>
     </w:p>
     <w:p>
@@ -908,7 +2135,7 @@
       </w:pPr>
       <w:r>
         <w:pict w14:anchorId="357B7628">
-          <v:rect id="_x0000_i1052" style="width:0;height:1.5pt" o:hralign="center" o:hrstd="t" o:hr="t" fillcolor="#a0a0a0" stroked="f"/>
+          <v:rect id="_x0000_i1028" style="width:0;height:1.5pt" o:hralign="center" o:hrstd="t" o:hr="t" fillcolor="#a0a0a0" stroked="f"/>
         </w:pict>
       </w:r>
     </w:p>
@@ -955,14 +2182,18 @@
         </w:rPr>
         <w:t xml:space="preserve">: Flask / </w:t>
       </w:r>
-      <w:proofErr w:type="spellStart"/>
-      <w:r>
-        <w:rPr>
-          <w:rFonts w:ascii="Times New Roman" w:hAnsi="Times New Roman" w:cs="Times New Roman"/>
-        </w:rPr>
-        <w:t>FastAPI</w:t>
-      </w:r>
-      <w:proofErr w:type="spellEnd"/>
+      <w:r>
+        <w:rPr>
+          <w:rFonts w:ascii="Times New Roman" w:hAnsi="Times New Roman" w:cs="Times New Roman"/>
+        </w:rPr>
+        <w:t>Fast API</w:t>
+      </w:r>
+      <w:r>
+        <w:rPr>
+          <w:rFonts w:ascii="Times New Roman" w:hAnsi="Times New Roman" w:cs="Times New Roman"/>
+        </w:rPr>
+        <w:t>/ Stream lit</w:t>
+      </w:r>
       <w:r>
         <w:rPr>
           <w:rFonts w:ascii="Times New Roman" w:hAnsi="Times New Roman" w:cs="Times New Roman"/>
@@ -977,9 +2208,13 @@
       </w:r>
       <w:r>
         <w:rPr>
-          <w:rFonts w:ascii="Segoe UI Emoji" w:hAnsi="Segoe UI Emoji" w:cs="Segoe UI Emoji"/>
-        </w:rPr>
-        <w:t>.</w:t>
+          <w:rFonts w:ascii="Times New Roman" w:hAnsi="Times New Roman" w:cs="Times New Roman"/>
+          <w:b/>
+          <w:bCs/>
+          <w:i/>
+          <w:iCs/>
+        </w:rPr>
+        <w:t>Pending…</w:t>
       </w:r>
     </w:p>
     <w:p>
@@ -1007,14 +2242,12 @@
         </w:rPr>
         <w:t xml:space="preserve">: Scikit-learn, XGBoost, </w:t>
       </w:r>
-      <w:proofErr w:type="spellStart"/>
-      <w:r>
-        <w:rPr>
-          <w:rFonts w:ascii="Times New Roman" w:hAnsi="Times New Roman" w:cs="Times New Roman"/>
-        </w:rPr>
-        <w:t>PyTorch</w:t>
-      </w:r>
-      <w:proofErr w:type="spellEnd"/>
+      <w:r>
+        <w:rPr>
+          <w:rFonts w:ascii="Times New Roman" w:hAnsi="Times New Roman" w:cs="Times New Roman"/>
+        </w:rPr>
+        <w:t>Pytorch</w:t>
+      </w:r>
       <w:r>
         <w:rPr>
           <w:rFonts w:ascii="Times New Roman" w:hAnsi="Times New Roman" w:cs="Times New Roman"/>
@@ -1032,6 +2265,16 @@
           <w:rFonts w:ascii="Segoe UI Emoji" w:hAnsi="Segoe UI Emoji" w:cs="Segoe UI Emoji"/>
         </w:rPr>
         <w:t>❌</w:t>
+      </w:r>
+      <w:r>
+        <w:rPr>
+          <w:rFonts w:ascii="Times New Roman" w:hAnsi="Times New Roman" w:cs="Times New Roman"/>
+          <w:b/>
+          <w:bCs/>
+          <w:i/>
+          <w:iCs/>
+        </w:rPr>
+        <w:t>Pending…</w:t>
       </w:r>
     </w:p>
     <w:p>
@@ -1063,6 +2306,12 @@
         <w:rPr>
           <w:rFonts w:ascii="Times New Roman" w:hAnsi="Times New Roman" w:cs="Times New Roman"/>
         </w:rPr>
+        <w:t>,</w:t>
+      </w:r>
+      <w:r>
+        <w:rPr>
+          <w:rFonts w:ascii="Times New Roman" w:hAnsi="Times New Roman" w:cs="Times New Roman"/>
+        </w:rPr>
         <w:t xml:space="preserve"> or MongoDB = </w:t>
       </w:r>
       <w:r>
@@ -1070,6 +2319,16 @@
           <w:rFonts w:ascii="Segoe UI Emoji" w:hAnsi="Segoe UI Emoji" w:cs="Segoe UI Emoji"/>
         </w:rPr>
         <w:t>❌</w:t>
+      </w:r>
+      <w:r>
+        <w:rPr>
+          <w:rFonts w:ascii="Times New Roman" w:hAnsi="Times New Roman" w:cs="Times New Roman"/>
+          <w:b/>
+          <w:bCs/>
+          <w:i/>
+          <w:iCs/>
+        </w:rPr>
+        <w:t>Pending…</w:t>
       </w:r>
     </w:p>
     <w:p>
@@ -1111,9 +2370,13 @@
       </w:r>
       <w:r>
         <w:rPr>
-          <w:rFonts w:ascii="Segoe UI Emoji" w:hAnsi="Segoe UI Emoji" w:cs="Segoe UI Emoji"/>
-        </w:rPr>
-        <w:t>.</w:t>
+          <w:rFonts w:ascii="Times New Roman" w:hAnsi="Times New Roman" w:cs="Times New Roman"/>
+          <w:b/>
+          <w:bCs/>
+          <w:i/>
+          <w:iCs/>
+        </w:rPr>
+        <w:t>Pending…</w:t>
       </w:r>
     </w:p>
     <w:p>
@@ -1155,10 +2418,26 @@
       </w:r>
       <w:r>
         <w:rPr>
-          <w:rFonts w:ascii="Segoe UI Emoji" w:hAnsi="Segoe UI Emoji" w:cs="Segoe UI Emoji"/>
-        </w:rPr>
-        <w:t>.</w:t>
-      </w:r>
+          <w:rFonts w:ascii="Times New Roman" w:hAnsi="Times New Roman" w:cs="Times New Roman"/>
+          <w:b/>
+          <w:bCs/>
+          <w:i/>
+          <w:iCs/>
+        </w:rPr>
+        <w:t>Pending…</w:t>
+      </w:r>
+    </w:p>
+    <w:p>
+      <w:pPr>
+        <w:numPr>
+          <w:ilvl w:val="0"/>
+          <w:numId w:val="8"/>
+        </w:numPr>
+        <w:spacing w:line="276" w:lineRule="auto"/>
+        <w:rPr>
+          <w:rFonts w:ascii="Times New Roman" w:hAnsi="Times New Roman" w:cs="Times New Roman"/>
+        </w:rPr>
+      </w:pPr>
     </w:p>
     <w:p>
       <w:pPr>
@@ -1493,6 +2772,12 @@
       </w:r>
       <w:r>
         <w:rPr>
+          <w:rFonts w:ascii="Segoe UI Emoji" w:hAnsi="Segoe UI Emoji" w:cs="Segoe UI Emoji"/>
+        </w:rPr>
+        <w:t>⏳</w:t>
+      </w:r>
+      <w:r>
+        <w:rPr>
           <w:rFonts w:ascii="Times New Roman" w:hAnsi="Times New Roman" w:cs="Times New Roman"/>
           <w:b/>
           <w:bCs/>
@@ -1500,6 +2785,16 @@
           <w:iCs/>
         </w:rPr>
         <w:t>Processing</w:t>
+      </w:r>
+      <w:r>
+        <w:rPr>
+          <w:rFonts w:ascii="Times New Roman" w:hAnsi="Times New Roman" w:cs="Times New Roman"/>
+          <w:b/>
+          <w:bCs/>
+          <w:i/>
+          <w:iCs/>
+        </w:rPr>
+        <w:t>…</w:t>
       </w:r>
     </w:p>
     <w:sectPr>
@@ -3660,6 +4955,28 @@
       <w:u w:val="single"/>
     </w:rPr>
   </w:style>
+  <w:style w:type="table" w:styleId="TableGrid">
+    <w:name w:val="Table Grid"/>
+    <w:basedOn w:val="TableNormal"/>
+    <w:uiPriority w:val="39"/>
+    <w:rsid w:val="002C387A"/>
+    <w:pPr>
+      <w:spacing w:after="0" w:line="240" w:lineRule="auto"/>
+    </w:pPr>
+    <w:rPr>
+      <w:rFonts w:eastAsiaTheme="minorEastAsia"/>
+    </w:rPr>
+    <w:tblPr>
+      <w:tblBorders>
+        <w:top w:val="single" w:sz="4" w:space="0" w:color="auto"/>
+        <w:left w:val="single" w:sz="4" w:space="0" w:color="auto"/>
+        <w:bottom w:val="single" w:sz="4" w:space="0" w:color="auto"/>
+        <w:right w:val="single" w:sz="4" w:space="0" w:color="auto"/>
+        <w:insideH w:val="single" w:sz="4" w:space="0" w:color="auto"/>
+        <w:insideV w:val="single" w:sz="4" w:space="0" w:color="auto"/>
+      </w:tblBorders>
+    </w:tblPr>
+  </w:style>
 </w:styles>
 </file>
 

--- a/Drug Recommendation System Status Report.pdf.docx
+++ b/Drug Recommendation System Status Report.pdf.docx
@@ -1985,36 +1985,18 @@
         </w:rPr>
         <w:t xml:space="preserve"> = </w:t>
       </w:r>
-      <w:bookmarkStart w:id="1" w:name="_Hlk208232464"/>
-      <w:bookmarkStart w:id="2" w:name="_Hlk208232807"/>
       <w:r>
         <w:rPr>
           <w:rFonts w:ascii="Segoe UI Emoji" w:hAnsi="Segoe UI Emoji" w:cs="Segoe UI Emoji"/>
         </w:rPr>
-        <w:t>⏳</w:t>
-      </w:r>
-      <w:r>
-        <w:rPr>
-          <w:rFonts w:ascii="Times New Roman" w:hAnsi="Times New Roman" w:cs="Times New Roman"/>
-          <w:b/>
-          <w:bCs/>
-          <w:i/>
-          <w:iCs/>
-        </w:rPr>
-        <w:t>In Progress</w:t>
-      </w:r>
-      <w:bookmarkEnd w:id="1"/>
-      <w:r>
-        <w:rPr>
-          <w:rFonts w:ascii="Times New Roman" w:hAnsi="Times New Roman" w:cs="Times New Roman"/>
-          <w:b/>
-          <w:bCs/>
-          <w:i/>
-          <w:iCs/>
-        </w:rPr>
-        <w:t>…</w:t>
-      </w:r>
-      <w:bookmarkEnd w:id="2"/>
+        <w:t>✅</w:t>
+      </w:r>
+      <w:r>
+        <w:rPr>
+          <w:rFonts w:ascii="Times New Roman" w:hAnsi="Times New Roman" w:cs="Times New Roman"/>
+        </w:rPr>
+        <w:t>.</w:t>
+      </w:r>
     </w:p>
     <w:p>
       <w:pPr>
@@ -2051,27 +2033,13 @@
         <w:rPr>
           <w:rFonts w:ascii="Segoe UI Emoji" w:hAnsi="Segoe UI Emoji" w:cs="Segoe UI Emoji"/>
         </w:rPr>
-        <w:t>⏳</w:t>
-      </w:r>
-      <w:r>
-        <w:rPr>
-          <w:rFonts w:ascii="Times New Roman" w:hAnsi="Times New Roman" w:cs="Times New Roman"/>
-          <w:b/>
-          <w:bCs/>
-          <w:i/>
-          <w:iCs/>
-        </w:rPr>
-        <w:t>In Progress</w:t>
-      </w:r>
-      <w:r>
-        <w:rPr>
-          <w:rFonts w:ascii="Times New Roman" w:hAnsi="Times New Roman" w:cs="Times New Roman"/>
-          <w:b/>
-          <w:bCs/>
-          <w:i/>
-          <w:iCs/>
-        </w:rPr>
-        <w:t>…</w:t>
+        <w:t>✅</w:t>
+      </w:r>
+      <w:r>
+        <w:rPr>
+          <w:rFonts w:ascii="Times New Roman" w:hAnsi="Times New Roman" w:cs="Times New Roman"/>
+        </w:rPr>
+        <w:t>.</w:t>
       </w:r>
     </w:p>
     <w:p>
@@ -2106,27 +2074,13 @@
         <w:rPr>
           <w:rFonts w:ascii="Segoe UI Emoji" w:hAnsi="Segoe UI Emoji" w:cs="Segoe UI Emoji"/>
         </w:rPr>
-        <w:t>⏳</w:t>
-      </w:r>
-      <w:r>
-        <w:rPr>
-          <w:rFonts w:ascii="Times New Roman" w:hAnsi="Times New Roman" w:cs="Times New Roman"/>
-          <w:b/>
-          <w:bCs/>
-          <w:i/>
-          <w:iCs/>
-        </w:rPr>
-        <w:t>In Progress</w:t>
-      </w:r>
-      <w:r>
-        <w:rPr>
-          <w:rFonts w:ascii="Times New Roman" w:hAnsi="Times New Roman" w:cs="Times New Roman"/>
-          <w:b/>
-          <w:bCs/>
-          <w:i/>
-          <w:iCs/>
-        </w:rPr>
-        <w:t>…</w:t>
+        <w:t>✅</w:t>
+      </w:r>
+      <w:r>
+        <w:rPr>
+          <w:rFonts w:ascii="Times New Roman" w:hAnsi="Times New Roman" w:cs="Times New Roman"/>
+        </w:rPr>
+        <w:t>.</w:t>
       </w:r>
     </w:p>
     <w:p>
@@ -2204,17 +2158,13 @@
         <w:rPr>
           <w:rFonts w:ascii="Segoe UI Emoji" w:hAnsi="Segoe UI Emoji" w:cs="Segoe UI Emoji"/>
         </w:rPr>
-        <w:t>❌</w:t>
-      </w:r>
-      <w:r>
-        <w:rPr>
-          <w:rFonts w:ascii="Times New Roman" w:hAnsi="Times New Roman" w:cs="Times New Roman"/>
-          <w:b/>
-          <w:bCs/>
-          <w:i/>
-          <w:iCs/>
-        </w:rPr>
-        <w:t>Pending…</w:t>
+        <w:t>✅</w:t>
+      </w:r>
+      <w:r>
+        <w:rPr>
+          <w:rFonts w:ascii="Times New Roman" w:hAnsi="Times New Roman" w:cs="Times New Roman"/>
+        </w:rPr>
+        <w:t>.</w:t>
       </w:r>
     </w:p>
     <w:p>
@@ -2264,17 +2214,13 @@
         <w:rPr>
           <w:rFonts w:ascii="Segoe UI Emoji" w:hAnsi="Segoe UI Emoji" w:cs="Segoe UI Emoji"/>
         </w:rPr>
-        <w:t>❌</w:t>
-      </w:r>
-      <w:r>
-        <w:rPr>
-          <w:rFonts w:ascii="Times New Roman" w:hAnsi="Times New Roman" w:cs="Times New Roman"/>
-          <w:b/>
-          <w:bCs/>
-          <w:i/>
-          <w:iCs/>
-        </w:rPr>
-        <w:t>Pending…</w:t>
+        <w:t>✅</w:t>
+      </w:r>
+      <w:r>
+        <w:rPr>
+          <w:rFonts w:ascii="Times New Roman" w:hAnsi="Times New Roman" w:cs="Times New Roman"/>
+        </w:rPr>
+        <w:t>.</w:t>
       </w:r>
     </w:p>
     <w:p>
@@ -2318,17 +2264,13 @@
         <w:rPr>
           <w:rFonts w:ascii="Segoe UI Emoji" w:hAnsi="Segoe UI Emoji" w:cs="Segoe UI Emoji"/>
         </w:rPr>
-        <w:t>❌</w:t>
-      </w:r>
-      <w:r>
-        <w:rPr>
-          <w:rFonts w:ascii="Times New Roman" w:hAnsi="Times New Roman" w:cs="Times New Roman"/>
-          <w:b/>
-          <w:bCs/>
-          <w:i/>
-          <w:iCs/>
-        </w:rPr>
-        <w:t>Pending…</w:t>
+        <w:t>✅</w:t>
+      </w:r>
+      <w:r>
+        <w:rPr>
+          <w:rFonts w:ascii="Times New Roman" w:hAnsi="Times New Roman" w:cs="Times New Roman"/>
+        </w:rPr>
+        <w:t>.</w:t>
       </w:r>
     </w:p>
     <w:p>
@@ -2366,17 +2308,13 @@
         <w:rPr>
           <w:rFonts w:ascii="Segoe UI Emoji" w:hAnsi="Segoe UI Emoji" w:cs="Segoe UI Emoji"/>
         </w:rPr>
-        <w:t>❌</w:t>
-      </w:r>
-      <w:r>
-        <w:rPr>
-          <w:rFonts w:ascii="Times New Roman" w:hAnsi="Times New Roman" w:cs="Times New Roman"/>
-          <w:b/>
-          <w:bCs/>
-          <w:i/>
-          <w:iCs/>
-        </w:rPr>
-        <w:t>Pending…</w:t>
+        <w:t>✅</w:t>
+      </w:r>
+      <w:r>
+        <w:rPr>
+          <w:rFonts w:ascii="Times New Roman" w:hAnsi="Times New Roman" w:cs="Times New Roman"/>
+        </w:rPr>
+        <w:t>.</w:t>
       </w:r>
     </w:p>
     <w:p>
@@ -2414,26 +2352,19 @@
         <w:rPr>
           <w:rFonts w:ascii="Segoe UI Emoji" w:hAnsi="Segoe UI Emoji" w:cs="Segoe UI Emoji"/>
         </w:rPr>
-        <w:t>❌</w:t>
-      </w:r>
-      <w:r>
-        <w:rPr>
-          <w:rFonts w:ascii="Times New Roman" w:hAnsi="Times New Roman" w:cs="Times New Roman"/>
-          <w:b/>
-          <w:bCs/>
-          <w:i/>
-          <w:iCs/>
-        </w:rPr>
-        <w:t>Pending…</w:t>
+        <w:t>✅</w:t>
+      </w:r>
+      <w:r>
+        <w:rPr>
+          <w:rFonts w:ascii="Times New Roman" w:hAnsi="Times New Roman" w:cs="Times New Roman"/>
+        </w:rPr>
+        <w:t>.</w:t>
       </w:r>
     </w:p>
     <w:p>
       <w:pPr>
-        <w:numPr>
-          <w:ilvl w:val="0"/>
-          <w:numId w:val="8"/>
-        </w:numPr>
         <w:spacing w:line="276" w:lineRule="auto"/>
+        <w:ind w:left="720"/>
         <w:rPr>
           <w:rFonts w:ascii="Times New Roman" w:hAnsi="Times New Roman" w:cs="Times New Roman"/>
         </w:rPr>
@@ -2772,29 +2703,33 @@
       </w:r>
       <w:r>
         <w:rPr>
-          <w:rFonts w:ascii="Segoe UI Emoji" w:hAnsi="Segoe UI Emoji" w:cs="Segoe UI Emoji"/>
-        </w:rPr>
-        <w:t>⏳</w:t>
-      </w:r>
-      <w:r>
-        <w:rPr>
-          <w:rFonts w:ascii="Times New Roman" w:hAnsi="Times New Roman" w:cs="Times New Roman"/>
+          <w:rFonts w:ascii="Baskerville Old Face" w:hAnsi="Baskerville Old Face" w:cs="Segoe UI Emoji"/>
           <w:b/>
           <w:bCs/>
           <w:i/>
           <w:iCs/>
         </w:rPr>
-        <w:t>Processing</w:t>
-      </w:r>
-      <w:r>
-        <w:rPr>
-          <w:rFonts w:ascii="Times New Roman" w:hAnsi="Times New Roman" w:cs="Times New Roman"/>
+        <w:t>Completed</w:t>
+      </w:r>
+      <w:r>
+        <w:rPr>
+          <w:rFonts w:ascii="Segoe UI Emoji" w:hAnsi="Segoe UI Emoji" w:cs="Segoe UI Emoji"/>
           <w:b/>
           <w:bCs/>
           <w:i/>
           <w:iCs/>
         </w:rPr>
-        <w:t>…</w:t>
+        <w:t xml:space="preserve"> </w:t>
+      </w:r>
+      <w:r>
+        <w:rPr>
+          <w:rFonts w:ascii="Segoe UI Emoji" w:hAnsi="Segoe UI Emoji" w:cs="Segoe UI Emoji"/>
+          <w:b/>
+          <w:bCs/>
+          <w:i/>
+          <w:iCs/>
+        </w:rPr>
+        <w:t>💯</w:t>
       </w:r>
     </w:p>
     <w:sectPr>
@@ -4631,6 +4566,7 @@
   <w:style w:type="character" w:default="1" w:styleId="DefaultParagraphFont">
     <w:name w:val="Default Paragraph Font"/>
     <w:uiPriority w:val="1"/>
+    <w:semiHidden/>
     <w:unhideWhenUsed/>
   </w:style>
   <w:style w:type="table" w:default="1" w:styleId="TableNormal">
